--- a/专利一/mine/4.权利要求书.docx
+++ b/专利一/mine/4.权利要求书.docx
@@ -29,7 +29,7 @@
           <w:sz w:val="24"/>
           <w:szCs w:val="24"/>
         </w:rPr>
-        <w:t>。其特征在于</w:t>
+        <w:t>。其</w:t>
       </w:r>
       <w:r>
         <w:rPr>
@@ -38,7 +38,61 @@
           <w:sz w:val="24"/>
           <w:szCs w:val="24"/>
         </w:rPr>
-        <w:t>提出一种基于神经元簇的分类算法，该算法可用于手写数字的自动识别。该算法主要分成三步：首先，将待识别数据集按照标签分为训练集与测试集，并形成输入向量；其次，构建一个基于神经元簇的神经网络用于形成具有稀疏表达的特征向量，簇内神经元经过胜者独享而只有一个神经元具有活性；然后，利用强化学习调整特征向量与输出向量之间的权重，从而形成成熟的分类器。</w:t>
+        <w:t>特点</w:t>
+      </w:r>
+      <w:r>
+        <w:rPr>
+          <w:rFonts w:hAnsi="宋体" w:hint="eastAsia"/>
+          <w:bCs/>
+          <w:sz w:val="24"/>
+          <w:szCs w:val="24"/>
+        </w:rPr>
+        <w:t>在于</w:t>
+      </w:r>
+      <w:r>
+        <w:rPr>
+          <w:rFonts w:hAnsi="宋体" w:hint="eastAsia"/>
+          <w:bCs/>
+          <w:sz w:val="24"/>
+          <w:szCs w:val="24"/>
+        </w:rPr>
+        <w:t>提出一种基于神经元簇的分类算法，该算法可用于手写数字的自动识别。该算法主要分成三步：首先，将待识别数据集按照标签分为训练集与测试集，并形成输入向量；其次，构建一个基于神经元簇的</w:t>
+      </w:r>
+      <w:r>
+        <w:rPr>
+          <w:rFonts w:hAnsi="宋体" w:hint="eastAsia"/>
+          <w:bCs/>
+          <w:sz w:val="24"/>
+          <w:szCs w:val="24"/>
+        </w:rPr>
+        <w:t>群集递归</w:t>
+      </w:r>
+      <w:r>
+        <w:rPr>
+          <w:rFonts w:hAnsi="宋体" w:hint="eastAsia"/>
+          <w:bCs/>
+          <w:sz w:val="24"/>
+          <w:szCs w:val="24"/>
+        </w:rPr>
+        <w:t>神经网络用于形成具有稀疏表达的特征向量，簇内神经元经过胜者独享而只有一个神经元具有活性；然后，利用</w:t>
+      </w:r>
+      <w:r>
+        <w:rPr>
+          <w:rFonts w:hAnsi="宋体" w:hint="eastAsia"/>
+          <w:bCs/>
+          <w:sz w:val="24"/>
+          <w:szCs w:val="24"/>
+        </w:rPr>
+        <w:t>基于奖励信号调制的算法</w:t>
+      </w:r>
+      <w:r>
+        <w:rPr>
+          <w:rFonts w:hAnsi="宋体" w:hint="eastAsia"/>
+          <w:bCs/>
+          <w:sz w:val="24"/>
+          <w:szCs w:val="24"/>
+        </w:rPr>
+        <w:t>调整特征向量与输出向量之间的权重，从而形成成熟的分类器。</w:t>
       </w:r>
     </w:p>
     <w:p>
@@ -77,16 +131,60 @@
           <w:sz w:val="24"/>
           <w:szCs w:val="24"/>
         </w:rPr>
-        <w:t>为一种基于神经元簇的低维空间向高维空间映射的方法，包括以下步骤：</w:t>
+        <w:t>为</w:t>
+      </w:r>
+      <w:r>
+        <w:rPr>
+          <w:rFonts w:hAnsi="宋体" w:hint="eastAsia"/>
+          <w:bCs/>
+          <w:sz w:val="24"/>
+          <w:szCs w:val="24"/>
+        </w:rPr>
+        <w:t>搭建</w:t>
+      </w:r>
+      <w:r>
+        <w:rPr>
+          <w:rFonts w:hAnsi="宋体" w:hint="eastAsia"/>
+          <w:bCs/>
+          <w:sz w:val="24"/>
+          <w:szCs w:val="24"/>
+        </w:rPr>
+        <w:t>一种基于神经元簇的群集递归神经网络</w:t>
+      </w:r>
+      <w:r>
+        <w:rPr>
+          <w:rFonts w:hAnsi="宋体" w:hint="eastAsia"/>
+          <w:bCs/>
+          <w:sz w:val="24"/>
+          <w:szCs w:val="24"/>
+        </w:rPr>
+        <w:t>。</w:t>
+      </w:r>
+      <w:r>
+        <w:rPr>
+          <w:rFonts w:hAnsi="宋体" w:hint="eastAsia"/>
+          <w:bCs/>
+          <w:sz w:val="24"/>
+          <w:szCs w:val="24"/>
+        </w:rPr>
+        <w:t>包括以下步骤：</w:t>
       </w:r>
     </w:p>
     <w:p>
       <w:pPr>
+        <w:spacing w:line="360" w:lineRule="auto"/>
+        <w:ind w:firstLineChars="200" w:firstLine="480"/>
+        <w:rPr>
+          <w:rFonts w:hAnsi="宋体" w:hint="eastAsia"/>
+          <w:bCs/>
+          <w:sz w:val="24"/>
+          <w:szCs w:val="24"/>
+        </w:rPr>
+      </w:pPr>
+    </w:p>
+    <w:p>
+      <w:pPr>
         <w:pStyle w:val="a5"/>
-        <w:numPr>
-          <w:ilvl w:val="0"/>
-          <w:numId w:val="13"/>
-        </w:numPr>
         <w:snapToGrid w:val="0"/>
         <w:spacing w:line="360" w:lineRule="auto"/>
         <w:rPr>
@@ -95,6 +193,22 @@
           <w:szCs w:val="24"/>
         </w:rPr>
       </w:pPr>
+      <w:r>
+        <w:rPr>
+          <w:rFonts w:eastAsia="宋体" w:hAnsi="宋体" w:hint="eastAsia"/>
+          <w:sz w:val="24"/>
+          <w:szCs w:val="24"/>
+        </w:rPr>
+        <w:t>1</w:t>
+      </w:r>
+      <w:r>
+        <w:rPr>
+          <w:rFonts w:eastAsia="宋体" w:hAnsi="宋体" w:hint="eastAsia"/>
+          <w:sz w:val="24"/>
+          <w:szCs w:val="24"/>
+        </w:rPr>
+        <w:t>）</w:t>
+      </w:r>
       <w:r>
         <w:rPr>
           <w:rFonts w:eastAsia="宋体" w:hAnsi="宋体" w:hint="eastAsia"/>
@@ -265,16 +379,12 @@
           <w:sz w:val="24"/>
           <w:szCs w:val="24"/>
         </w:rPr>
-        <w:t>作为输入。</w:t>
+        <w:t>作为输入层。</w:t>
       </w:r>
     </w:p>
     <w:p>
       <w:pPr>
         <w:pStyle w:val="a5"/>
-        <w:numPr>
-          <w:ilvl w:val="0"/>
-          <w:numId w:val="13"/>
-        </w:numPr>
         <w:snapToGrid w:val="0"/>
         <w:spacing w:line="360" w:lineRule="auto"/>
         <w:rPr>
@@ -285,11 +395,27 @@
       </w:pPr>
       <w:r>
         <w:rPr>
-          <w:rFonts w:eastAsia="宋体" w:hAnsi="宋体" w:hint="eastAsia"/>
-          <w:sz w:val="24"/>
-          <w:szCs w:val="24"/>
-        </w:rPr>
-        <w:t>构建低维输入和包含</w:t>
+          <w:rFonts w:eastAsia="宋体" w:hAnsi="宋体"/>
+          <w:sz w:val="24"/>
+          <w:szCs w:val="24"/>
+        </w:rPr>
+        <w:t>2</w:t>
+      </w:r>
+      <w:r>
+        <w:rPr>
+          <w:rFonts w:eastAsia="宋体" w:hAnsi="宋体" w:hint="eastAsia"/>
+          <w:sz w:val="24"/>
+          <w:szCs w:val="24"/>
+        </w:rPr>
+        <w:t>）</w:t>
+      </w:r>
+      <w:r>
+        <w:rPr>
+          <w:rFonts w:eastAsia="宋体" w:hAnsi="宋体" w:hint="eastAsia"/>
+          <w:sz w:val="24"/>
+          <w:szCs w:val="24"/>
+        </w:rPr>
+        <w:t>构建低维输入层和包含</w:t>
       </w:r>
       <m:oMath>
         <m:r>
@@ -352,7 +478,7 @@
             <w:sz w:val="24"/>
             <w:szCs w:val="24"/>
           </w:rPr>
-          <m:t>d=0.01</m:t>
+          <m:t>d</m:t>
         </m:r>
       </m:oMath>
       <w:r>
@@ -447,19 +573,34 @@
         </w:rPr>
         <w:t>。</w:t>
       </w:r>
-      <w:r>
-        <w:rPr>
-          <w:rFonts w:eastAsia="宋体" w:hAnsi="宋体" w:hint="eastAsia"/>
-          <w:sz w:val="24"/>
-          <w:szCs w:val="24"/>
-        </w:rPr>
-        <w:t>因而可得</w:t>
-      </w:r>
       <m:oMath>
         <m:r>
-          <m:rPr>
-            <m:sty m:val="p"/>
-          </m:rPr>
+          <w:rPr>
+            <w:rFonts w:ascii="Cambria Math" w:eastAsia="宋体" w:hAnsi="Cambria Math"/>
+            <w:sz w:val="24"/>
+            <w:szCs w:val="24"/>
+          </w:rPr>
+          <m:t>μ</m:t>
+        </m:r>
+      </m:oMath>
+      <w:r>
+        <w:rPr>
+          <w:rFonts w:eastAsia="宋体" w:hAnsi="宋体" w:hint="eastAsia"/>
+          <w:sz w:val="24"/>
+          <w:szCs w:val="24"/>
+        </w:rPr>
+        <w:t>代表输入层神经元和中间层神经元的连接强度。</w:t>
+      </w:r>
+      <w:r>
+        <w:rPr>
+          <w:rFonts w:eastAsia="宋体" w:hAnsi="宋体" w:hint="eastAsia"/>
+          <w:sz w:val="24"/>
+          <w:szCs w:val="24"/>
+        </w:rPr>
+        <w:t>因而可得</w:t>
+      </w:r>
+      <m:oMath>
+        <m:r>
           <w:rPr>
             <w:rFonts w:ascii="Cambria Math" w:eastAsia="宋体" w:hAnsi="Cambria Math"/>
             <w:sz w:val="24"/>
@@ -474,7 +615,23 @@
           <w:sz w:val="24"/>
           <w:szCs w:val="24"/>
         </w:rPr>
-        <w:t>维矩阵</w:t>
+        <w:t>维</w:t>
+      </w:r>
+      <w:r>
+        <w:rPr>
+          <w:rFonts w:eastAsia="宋体" w:hAnsi="宋体" w:hint="eastAsia"/>
+          <w:sz w:val="24"/>
+          <w:szCs w:val="24"/>
+        </w:rPr>
+        <w:t>连接</w:t>
+      </w:r>
+      <w:r>
+        <w:rPr>
+          <w:rFonts w:eastAsia="宋体" w:hAnsi="宋体" w:hint="eastAsia"/>
+          <w:sz w:val="24"/>
+          <w:szCs w:val="24"/>
+        </w:rPr>
+        <w:t>矩阵</w:t>
       </w:r>
       <m:oMath>
         <m:r>
@@ -653,10 +810,6 @@
     <w:p>
       <w:pPr>
         <w:pStyle w:val="a5"/>
-        <w:numPr>
-          <w:ilvl w:val="0"/>
-          <w:numId w:val="13"/>
-        </w:numPr>
         <w:snapToGrid w:val="0"/>
         <w:spacing w:line="360" w:lineRule="auto"/>
         <w:rPr>
@@ -665,6 +818,22 @@
           <w:szCs w:val="24"/>
         </w:rPr>
       </w:pPr>
+      <w:r>
+        <w:rPr>
+          <w:rFonts w:eastAsia="宋体" w:hAnsi="宋体"/>
+          <w:sz w:val="24"/>
+          <w:szCs w:val="24"/>
+        </w:rPr>
+        <w:t>3</w:t>
+      </w:r>
+      <w:r>
+        <w:rPr>
+          <w:rFonts w:eastAsia="宋体" w:hAnsi="宋体" w:hint="eastAsia"/>
+          <w:sz w:val="24"/>
+          <w:szCs w:val="24"/>
+        </w:rPr>
+        <w:t>）</w:t>
+      </w:r>
       <w:r>
         <w:rPr>
           <w:rFonts w:eastAsia="宋体" w:hAnsi="宋体" w:hint="eastAsia"/>
@@ -691,6 +860,14 @@
         </w:rPr>
         <w:t>，该层包含大量的神经元簇。</w:t>
       </w:r>
+      <w:r>
+        <w:rPr>
+          <w:rFonts w:eastAsia="宋体" w:hAnsi="宋体" w:hint="eastAsia"/>
+          <w:sz w:val="24"/>
+          <w:szCs w:val="24"/>
+        </w:rPr>
+        <w:t>在生物体大脑的决策环节中，并非每个神经元所占的地位都是相同的，因而本发明定义了神经元簇的概念来作为高维中间层的特征提取与筛选方式。</w:t>
+      </w:r>
       <m:oMath>
         <m:r>
           <w:rPr>
@@ -715,15 +892,15 @@
           <w:sz w:val="24"/>
           <w:szCs w:val="24"/>
         </w:rPr>
-        <w:t>将所有神经元划分成若干个大小相同的组。假设</w:t>
-      </w:r>
-      <w:r>
-        <w:rPr>
-          <w:rFonts w:eastAsia="宋体" w:hAnsi="宋体" w:hint="eastAsia"/>
-          <w:sz w:val="24"/>
-          <w:szCs w:val="24"/>
-        </w:rPr>
-        <w:t>有</w:t>
+        <w:t>将所有神经元划分成若干个大小相同的组。虽然每个簇的大小相同，但是每个簇所包含的神经元是从所有的神经元中随机挑选而生成。一旦确定了某个神经元的所属组之后，该神经元则不再被选择。假设</w:t>
+      </w:r>
+      <w:r>
+        <w:rPr>
+          <w:rFonts w:eastAsia="宋体" w:hAnsi="宋体" w:hint="eastAsia"/>
+          <w:sz w:val="24"/>
+          <w:szCs w:val="24"/>
+        </w:rPr>
+        <w:t>中间层有</w:t>
       </w:r>
       <w:r>
         <w:rPr>
@@ -1059,7 +1236,7 @@
           <w:sz w:val="24"/>
           <w:szCs w:val="24"/>
         </w:rPr>
-        <w:t>输出值最大的神经作为该簇的代表</w:t>
+        <w:t>输出值最大的神经作为该簇的特征表达</w:t>
       </w:r>
       <w:r>
         <w:rPr>
@@ -1463,10 +1640,6 @@
     <w:p>
       <w:pPr>
         <w:pStyle w:val="a5"/>
-        <w:numPr>
-          <w:ilvl w:val="0"/>
-          <w:numId w:val="13"/>
-        </w:numPr>
         <w:snapToGrid w:val="0"/>
         <w:spacing w:line="360" w:lineRule="auto"/>
         <w:rPr>
@@ -1475,6 +1648,23 @@
           <w:szCs w:val="24"/>
         </w:rPr>
       </w:pPr>
+      <w:r>
+        <w:rPr>
+          <w:rFonts w:eastAsia="宋体" w:hAnsi="宋体"/>
+          <w:sz w:val="24"/>
+          <w:szCs w:val="24"/>
+        </w:rPr>
+        <w:lastRenderedPageBreak/>
+        <w:t>4</w:t>
+      </w:r>
+      <w:r>
+        <w:rPr>
+          <w:rFonts w:eastAsia="宋体" w:hAnsi="宋体" w:hint="eastAsia"/>
+          <w:sz w:val="24"/>
+          <w:szCs w:val="24"/>
+        </w:rPr>
+        <w:t>）</w:t>
+      </w:r>
       <w:r>
         <w:rPr>
           <w:rFonts w:eastAsia="宋体" w:hAnsi="宋体" w:hint="eastAsia"/>
@@ -1490,7 +1680,7 @@
             <w:sz w:val="24"/>
             <w:szCs w:val="24"/>
           </w:rPr>
-          <m:t>W</m:t>
+          <m:t>L</m:t>
         </m:r>
       </m:oMath>
       <w:r>
@@ -1991,7 +2181,7 @@
             <w:sz w:val="24"/>
             <w:szCs w:val="24"/>
           </w:rPr>
-          <m:t>W</m:t>
+          <m:t>L</m:t>
         </m:r>
       </m:oMath>
       <w:r>
@@ -2026,7 +2216,6 @@
               <w:sz w:val="24"/>
               <w:szCs w:val="24"/>
             </w:rPr>
-            <w:lastRenderedPageBreak/>
             <m:t xml:space="preserve">                 </m:t>
           </m:r>
           <m:sSub>
@@ -2046,7 +2235,7 @@
                   <w:sz w:val="24"/>
                   <w:szCs w:val="24"/>
                 </w:rPr>
-                <m:t>W</m:t>
+                <m:t>L</m:t>
               </m:r>
             </m:e>
             <m:sub>
@@ -2145,7 +2334,7 @@
                           <w:sz w:val="24"/>
                           <w:szCs w:val="24"/>
                         </w:rPr>
-                        <m:t>W</m:t>
+                        <m:t>L</m:t>
                       </m:r>
                     </m:e>
                     <m:sub>
@@ -2302,23 +2491,7 @@
           <w:sz w:val="24"/>
           <w:szCs w:val="24"/>
         </w:rPr>
-        <w:t>一种利用强化学习进行</w:t>
-      </w:r>
-      <w:r>
-        <w:rPr>
-          <w:rFonts w:hAnsi="宋体" w:hint="eastAsia"/>
-          <w:sz w:val="24"/>
-          <w:szCs w:val="24"/>
-        </w:rPr>
-        <w:t>分类决策和调整模型权重的</w:t>
-      </w:r>
-      <w:r>
-        <w:rPr>
-          <w:rFonts w:hAnsi="宋体" w:hint="eastAsia"/>
-          <w:sz w:val="24"/>
-          <w:szCs w:val="24"/>
-        </w:rPr>
-        <w:t>算法</w:t>
+        <w:t>一种利用奖励信号调制进行分类决策和调整模型权重的算法</w:t>
       </w:r>
       <w:r>
         <w:rPr>
@@ -2342,7 +2515,6 @@
         <w:pStyle w:val="a5"/>
         <w:snapToGrid w:val="0"/>
         <w:spacing w:line="360" w:lineRule="auto"/>
-        <w:ind w:left="420"/>
         <w:rPr>
           <w:rFonts w:eastAsia="宋体" w:hAnsi="宋体"/>
           <w:sz w:val="24"/>
@@ -2351,43 +2523,43 @@
       </w:pPr>
       <w:r>
         <w:rPr>
-          <w:rFonts w:eastAsia="宋体" w:hAnsi="宋体" w:hint="eastAsia"/>
-          <w:sz w:val="24"/>
-          <w:szCs w:val="24"/>
-        </w:rPr>
-        <w:t>在获得模型的判断结果后，需要根据模型所做出的判断与该</w:t>
-      </w:r>
-      <w:r>
-        <w:rPr>
-          <w:rFonts w:eastAsia="宋体" w:hAnsi="宋体" w:hint="eastAsia"/>
-          <w:sz w:val="24"/>
-          <w:szCs w:val="24"/>
-        </w:rPr>
-        <w:t>图像真实的标签进行对比，从而判断正确与否来对模型进行调参。具体算法如下：</w:t>
-      </w:r>
-    </w:p>
-    <w:p>
-      <w:pPr>
-        <w:pStyle w:val="a5"/>
-        <w:numPr>
-          <w:ilvl w:val="0"/>
-          <w:numId w:val="15"/>
-        </w:numPr>
-        <w:snapToGrid w:val="0"/>
-        <w:spacing w:line="360" w:lineRule="auto"/>
-        <w:rPr>
           <w:rFonts w:eastAsia="宋体" w:hAnsi="宋体"/>
           <w:sz w:val="24"/>
           <w:szCs w:val="24"/>
         </w:rPr>
-      </w:pPr>
-      <w:r>
-        <w:rPr>
-          <w:rFonts w:eastAsia="宋体" w:hAnsi="宋体" w:hint="eastAsia"/>
-          <w:sz w:val="24"/>
-          <w:szCs w:val="24"/>
-        </w:rPr>
-        <w:t>以二分类情况为例，根据图像标签</w:t>
+        <w:t>1</w:t>
+      </w:r>
+      <w:r>
+        <w:rPr>
+          <w:rFonts w:eastAsia="宋体" w:hAnsi="宋体" w:hint="eastAsia"/>
+          <w:sz w:val="24"/>
+          <w:szCs w:val="24"/>
+        </w:rPr>
+        <w:t>）</w:t>
+      </w:r>
+      <w:r>
+        <w:rPr>
+          <w:rFonts w:eastAsia="宋体" w:hAnsi="宋体" w:hint="eastAsia"/>
+          <w:sz w:val="24"/>
+          <w:szCs w:val="24"/>
+        </w:rPr>
+        <w:t>以二分类情况为例，根据</w:t>
+      </w:r>
+      <w:r>
+        <w:rPr>
+          <w:rFonts w:eastAsia="宋体" w:hAnsi="宋体" w:hint="eastAsia"/>
+          <w:sz w:val="24"/>
+          <w:szCs w:val="24"/>
+        </w:rPr>
+        <w:t>类别</w:t>
+      </w:r>
+      <w:r>
+        <w:rPr>
+          <w:rFonts w:eastAsia="宋体" w:hAnsi="宋体" w:hint="eastAsia"/>
+          <w:sz w:val="24"/>
+          <w:szCs w:val="24"/>
+        </w:rPr>
+        <w:t>标签</w:t>
       </w:r>
       <m:oMath>
         <m:sSub>
@@ -2431,7 +2603,23 @@
           <w:sz w:val="24"/>
           <w:szCs w:val="24"/>
         </w:rPr>
-        <w:t>（代表图像标签的所</w:t>
+        <w:t>（代表</w:t>
+      </w:r>
+      <w:r>
+        <w:rPr>
+          <w:rFonts w:eastAsia="宋体" w:hAnsi="宋体" w:hint="eastAsia"/>
+          <w:sz w:val="24"/>
+          <w:szCs w:val="24"/>
+        </w:rPr>
+        <w:t>类别</w:t>
+      </w:r>
+      <w:r>
+        <w:rPr>
+          <w:rFonts w:eastAsia="宋体" w:hAnsi="宋体" w:hint="eastAsia"/>
+          <w:sz w:val="24"/>
+          <w:szCs w:val="24"/>
+        </w:rPr>
+        <w:t>标签的所</w:t>
       </w:r>
       <w:r>
         <w:rPr>
@@ -2629,7 +2817,7 @@
                       <w:sz w:val="24"/>
                       <w:szCs w:val="24"/>
                     </w:rPr>
-                    <m:t>如果判断结果与图像标识相同</m:t>
+                    <m:t>如果预测结果与真实标签相同</m:t>
                   </m:r>
                 </m:e>
                 <m:e>
@@ -2653,7 +2841,7 @@
                       <w:sz w:val="24"/>
                       <w:szCs w:val="24"/>
                     </w:rPr>
-                    <m:t>如果判断结果与图像标识不同</m:t>
+                    <m:t>如果预测结果与真实标签不同</m:t>
                   </m:r>
                 </m:e>
               </m:eqArr>
@@ -2665,10 +2853,6 @@
     <w:p>
       <w:pPr>
         <w:pStyle w:val="a5"/>
-        <w:numPr>
-          <w:ilvl w:val="0"/>
-          <w:numId w:val="15"/>
-        </w:numPr>
         <w:snapToGrid w:val="0"/>
         <w:spacing w:line="360" w:lineRule="auto"/>
         <w:rPr>
@@ -2677,6 +2861,22 @@
           <w:szCs w:val="24"/>
         </w:rPr>
       </w:pPr>
+      <w:r>
+        <w:rPr>
+          <w:rFonts w:eastAsia="宋体" w:hAnsi="宋体"/>
+          <w:sz w:val="24"/>
+          <w:szCs w:val="24"/>
+        </w:rPr>
+        <w:t>2</w:t>
+      </w:r>
+      <w:r>
+        <w:rPr>
+          <w:rFonts w:eastAsia="宋体" w:hAnsi="宋体" w:hint="eastAsia"/>
+          <w:sz w:val="24"/>
+          <w:szCs w:val="24"/>
+        </w:rPr>
+        <w:t>）</w:t>
+      </w:r>
       <w:r>
         <w:rPr>
           <w:rFonts w:eastAsia="宋体" w:hAnsi="宋体" w:hint="eastAsia"/>
@@ -2793,7 +2993,293 @@
           <w:sz w:val="24"/>
           <w:szCs w:val="24"/>
         </w:rPr>
-        <w:t>值表示：</w:t>
+        <w:t>值表示</w:t>
+      </w:r>
+      <w:r>
+        <w:rPr>
+          <w:rFonts w:eastAsia="宋体" w:hAnsi="宋体" w:hint="eastAsia"/>
+          <w:sz w:val="24"/>
+          <w:szCs w:val="24"/>
+        </w:rPr>
+        <w:t>。</w:t>
+      </w:r>
+      <w:r>
+        <w:rPr>
+          <w:rFonts w:eastAsia="宋体" w:hAnsi="宋体" w:hint="eastAsia"/>
+          <w:sz w:val="24"/>
+          <w:szCs w:val="24"/>
+        </w:rPr>
+        <w:t>该值衡量输出结果之间的差别程度，当</w:t>
+      </w:r>
+      <m:oMath>
+        <m:sSub>
+          <m:sSubPr>
+            <m:ctrlPr>
+              <w:rPr>
+                <w:rFonts w:ascii="Cambria Math" w:eastAsia="宋体" w:hAnsi="Cambria Math"/>
+                <w:sz w:val="24"/>
+                <w:szCs w:val="24"/>
+              </w:rPr>
+            </m:ctrlPr>
+          </m:sSubPr>
+          <m:e>
+            <m:r>
+              <w:rPr>
+                <w:rFonts w:ascii="Cambria Math" w:eastAsia="宋体" w:hAnsi="Cambria Math" w:hint="eastAsia"/>
+                <w:sz w:val="24"/>
+                <w:szCs w:val="24"/>
+              </w:rPr>
+              <m:t>Z</m:t>
+            </m:r>
+          </m:e>
+          <m:sub>
+            <m:r>
+              <m:rPr>
+                <m:sty m:val="p"/>
+              </m:rPr>
+              <w:rPr>
+                <w:rFonts w:ascii="Cambria Math" w:eastAsia="宋体" w:hAnsi="Cambria Math"/>
+                <w:sz w:val="24"/>
+                <w:szCs w:val="24"/>
+              </w:rPr>
+              <m:t>0</m:t>
+            </m:r>
+          </m:sub>
+        </m:sSub>
+        <m:r>
+          <m:rPr>
+            <m:sty m:val="p"/>
+          </m:rPr>
+          <w:rPr>
+            <w:rFonts w:ascii="Cambria Math" w:eastAsia="宋体" w:hAnsi="Cambria Math" w:hint="eastAsia"/>
+            <w:sz w:val="24"/>
+            <w:szCs w:val="24"/>
+          </w:rPr>
+          <m:t>与</m:t>
+        </m:r>
+        <m:sSub>
+          <m:sSubPr>
+            <m:ctrlPr>
+              <w:rPr>
+                <w:rFonts w:ascii="Cambria Math" w:eastAsia="宋体" w:hAnsi="Cambria Math"/>
+                <w:sz w:val="24"/>
+                <w:szCs w:val="24"/>
+              </w:rPr>
+            </m:ctrlPr>
+          </m:sSubPr>
+          <m:e>
+            <m:r>
+              <w:rPr>
+                <w:rFonts w:ascii="Cambria Math" w:eastAsia="宋体" w:hAnsi="Cambria Math" w:hint="eastAsia"/>
+                <w:sz w:val="24"/>
+                <w:szCs w:val="24"/>
+              </w:rPr>
+              <m:t>Z</m:t>
+            </m:r>
+          </m:e>
+          <m:sub>
+            <m:r>
+              <m:rPr>
+                <m:sty m:val="p"/>
+              </m:rPr>
+              <w:rPr>
+                <w:rFonts w:ascii="Cambria Math" w:eastAsia="宋体" w:hAnsi="Cambria Math"/>
+                <w:sz w:val="24"/>
+                <w:szCs w:val="24"/>
+              </w:rPr>
+              <m:t>1</m:t>
+            </m:r>
+          </m:sub>
+        </m:sSub>
+      </m:oMath>
+      <w:r>
+        <w:rPr>
+          <w:rFonts w:eastAsia="宋体" w:hAnsi="宋体" w:hint="eastAsia"/>
+          <w:sz w:val="24"/>
+          <w:szCs w:val="24"/>
+        </w:rPr>
+        <w:t>的差别程度很大时，</w:t>
+      </w:r>
+      <m:oMath>
+        <m:r>
+          <w:rPr>
+            <w:rFonts w:ascii="Cambria Math" w:eastAsia="宋体" w:hAnsi="Cambria Math" w:hint="eastAsia"/>
+            <w:sz w:val="24"/>
+            <w:szCs w:val="24"/>
+          </w:rPr>
+          <m:t>P</m:t>
+        </m:r>
+      </m:oMath>
+      <w:r>
+        <w:rPr>
+          <w:rFonts w:eastAsia="宋体" w:hAnsi="宋体" w:hint="eastAsia"/>
+          <w:sz w:val="24"/>
+          <w:szCs w:val="24"/>
+        </w:rPr>
+        <w:t>值则会较小，即认为模型偏向判断</w:t>
+      </w:r>
+      <w:r>
+        <w:rPr>
+          <w:rFonts w:eastAsia="宋体" w:hAnsi="宋体" w:hint="eastAsia"/>
+          <w:sz w:val="24"/>
+          <w:szCs w:val="24"/>
+        </w:rPr>
+        <w:t>清晰</w:t>
+      </w:r>
+      <w:r>
+        <w:rPr>
+          <w:rFonts w:eastAsia="宋体" w:hAnsi="宋体" w:hint="eastAsia"/>
+          <w:sz w:val="24"/>
+          <w:szCs w:val="24"/>
+        </w:rPr>
+        <w:t>；但当</w:t>
+      </w:r>
+      <m:oMath>
+        <m:sSub>
+          <m:sSubPr>
+            <m:ctrlPr>
+              <w:rPr>
+                <w:rFonts w:ascii="Cambria Math" w:eastAsia="宋体" w:hAnsi="Cambria Math"/>
+                <w:sz w:val="24"/>
+                <w:szCs w:val="24"/>
+              </w:rPr>
+            </m:ctrlPr>
+          </m:sSubPr>
+          <m:e>
+            <m:r>
+              <w:rPr>
+                <w:rFonts w:ascii="Cambria Math" w:eastAsia="宋体" w:hAnsi="Cambria Math" w:hint="eastAsia"/>
+                <w:sz w:val="24"/>
+                <w:szCs w:val="24"/>
+              </w:rPr>
+              <m:t>Z</m:t>
+            </m:r>
+          </m:e>
+          <m:sub>
+            <m:r>
+              <m:rPr>
+                <m:sty m:val="p"/>
+              </m:rPr>
+              <w:rPr>
+                <w:rFonts w:ascii="Cambria Math" w:eastAsia="宋体" w:hAnsi="Cambria Math"/>
+                <w:sz w:val="24"/>
+                <w:szCs w:val="24"/>
+              </w:rPr>
+              <m:t>0</m:t>
+            </m:r>
+          </m:sub>
+        </m:sSub>
+        <m:r>
+          <m:rPr>
+            <m:sty m:val="p"/>
+          </m:rPr>
+          <w:rPr>
+            <w:rFonts w:ascii="Cambria Math" w:eastAsia="宋体" w:hAnsi="Cambria Math" w:hint="eastAsia"/>
+            <w:sz w:val="24"/>
+            <w:szCs w:val="24"/>
+          </w:rPr>
+          <m:t>与</m:t>
+        </m:r>
+        <m:sSub>
+          <m:sSubPr>
+            <m:ctrlPr>
+              <w:rPr>
+                <w:rFonts w:ascii="Cambria Math" w:eastAsia="宋体" w:hAnsi="Cambria Math"/>
+                <w:sz w:val="24"/>
+                <w:szCs w:val="24"/>
+              </w:rPr>
+            </m:ctrlPr>
+          </m:sSubPr>
+          <m:e>
+            <m:r>
+              <w:rPr>
+                <w:rFonts w:ascii="Cambria Math" w:eastAsia="宋体" w:hAnsi="Cambria Math" w:hint="eastAsia"/>
+                <w:sz w:val="24"/>
+                <w:szCs w:val="24"/>
+              </w:rPr>
+              <m:t>Z</m:t>
+            </m:r>
+          </m:e>
+          <m:sub>
+            <m:r>
+              <m:rPr>
+                <m:sty m:val="p"/>
+              </m:rPr>
+              <w:rPr>
+                <w:rFonts w:ascii="Cambria Math" w:eastAsia="宋体" w:hAnsi="Cambria Math"/>
+                <w:sz w:val="24"/>
+                <w:szCs w:val="24"/>
+              </w:rPr>
+              <m:t>1</m:t>
+            </m:r>
+          </m:sub>
+        </m:sSub>
+      </m:oMath>
+      <w:r>
+        <w:rPr>
+          <w:rFonts w:eastAsia="宋体" w:hAnsi="宋体" w:hint="eastAsia"/>
+          <w:sz w:val="24"/>
+          <w:szCs w:val="24"/>
+        </w:rPr>
+        <w:t>的差别程度很小时，</w:t>
+      </w:r>
+      <m:oMath>
+        <m:r>
+          <w:rPr>
+            <w:rFonts w:ascii="Cambria Math" w:eastAsia="宋体" w:hAnsi="Cambria Math" w:hint="eastAsia"/>
+            <w:sz w:val="24"/>
+            <w:szCs w:val="24"/>
+          </w:rPr>
+          <m:t>P</m:t>
+        </m:r>
+      </m:oMath>
+      <w:r>
+        <w:rPr>
+          <w:rFonts w:eastAsia="宋体" w:hAnsi="宋体" w:hint="eastAsia"/>
+          <w:sz w:val="24"/>
+          <w:szCs w:val="24"/>
+        </w:rPr>
+        <w:t>值则会很大，认为模型判断偏向</w:t>
+      </w:r>
+      <w:r>
+        <w:rPr>
+          <w:rFonts w:eastAsia="宋体" w:hAnsi="宋体" w:hint="eastAsia"/>
+          <w:sz w:val="24"/>
+          <w:szCs w:val="24"/>
+        </w:rPr>
+        <w:t>模糊</w:t>
+      </w:r>
+      <w:r>
+        <w:rPr>
+          <w:rFonts w:eastAsia="宋体" w:hAnsi="宋体" w:hint="eastAsia"/>
+          <w:sz w:val="24"/>
+          <w:szCs w:val="24"/>
+        </w:rPr>
+        <w:t>。</w:t>
+      </w:r>
+      <w:r>
+        <w:rPr>
+          <w:rFonts w:eastAsia="宋体" w:hAnsi="宋体" w:hint="eastAsia"/>
+          <w:sz w:val="24"/>
+          <w:szCs w:val="24"/>
+        </w:rPr>
+        <w:t>P</w:t>
+      </w:r>
+      <w:r>
+        <w:rPr>
+          <w:rFonts w:eastAsia="宋体" w:hAnsi="宋体" w:hint="eastAsia"/>
+          <w:sz w:val="24"/>
+          <w:szCs w:val="24"/>
+        </w:rPr>
+        <w:t>值的具体计算方式如下</w:t>
+      </w:r>
+      <w:r>
+        <w:rPr>
+          <w:rFonts w:eastAsia="宋体" w:hAnsi="宋体" w:hint="eastAsia"/>
+          <w:sz w:val="24"/>
+          <w:szCs w:val="24"/>
+        </w:rPr>
+        <w:t>：</w:t>
       </w:r>
     </w:p>
     <w:p>
@@ -3062,10 +3548,6 @@
     <w:p>
       <w:pPr>
         <w:pStyle w:val="a5"/>
-        <w:numPr>
-          <w:ilvl w:val="0"/>
-          <w:numId w:val="15"/>
-        </w:numPr>
         <w:snapToGrid w:val="0"/>
         <w:spacing w:line="360" w:lineRule="auto"/>
         <w:rPr>
@@ -3074,6 +3556,24 @@
           <w:szCs w:val="24"/>
         </w:rPr>
       </w:pPr>
+      <w:r>
+        <w:rPr>
+          <w:rFonts w:eastAsia="宋体" w:hAnsi="宋体"/>
+          <w:sz w:val="24"/>
+          <w:szCs w:val="24"/>
+        </w:rPr>
+        <w:t>3</w:t>
+      </w:r>
+      <w:r>
+        <w:rPr>
+          <w:rFonts w:eastAsia="宋体" w:hAnsi="宋体" w:hint="eastAsia"/>
+          <w:sz w:val="24"/>
+          <w:szCs w:val="24"/>
+        </w:rPr>
+        <w:t>）</w:t>
+      </w:r>
+      <w:bookmarkStart w:id="0" w:name="_GoBack"/>
+      <w:bookmarkEnd w:id="0"/>
       <w:r>
         <w:rPr>
           <w:rFonts w:eastAsia="宋体" w:hAnsi="宋体" w:hint="eastAsia"/>
@@ -3140,11 +3640,11 @@
           <m:e>
             <m:r>
               <w:rPr>
-                <w:rFonts w:ascii="Cambria Math" w:eastAsia="宋体" w:hAnsi="Cambria Math"/>
-                <w:sz w:val="24"/>
-                <w:szCs w:val="24"/>
-              </w:rPr>
-              <m:t>W</m:t>
+                <w:rFonts w:ascii="Cambria Math" w:eastAsia="宋体" w:hAnsi="Cambria Math" w:hint="eastAsia"/>
+                <w:sz w:val="24"/>
+                <w:szCs w:val="24"/>
+              </w:rPr>
+              <m:t>L</m:t>
             </m:r>
           </m:e>
           <m:sub>
@@ -3258,10 +3758,6 @@
     <w:p>
       <w:pPr>
         <w:pStyle w:val="a5"/>
-        <w:numPr>
-          <w:ilvl w:val="0"/>
-          <w:numId w:val="16"/>
-        </w:numPr>
         <w:snapToGrid w:val="0"/>
         <w:spacing w:line="360" w:lineRule="auto"/>
         <w:rPr>
@@ -3276,7 +3772,39 @@
           <w:sz w:val="24"/>
           <w:szCs w:val="24"/>
         </w:rPr>
-        <w:t>当模型判断的结果为</w:t>
+        <w:t>a</w:t>
+      </w:r>
+      <w:r>
+        <w:rPr>
+          <w:rFonts w:eastAsia="宋体" w:hAnsi="宋体"/>
+          <w:sz w:val="24"/>
+          <w:szCs w:val="24"/>
+        </w:rPr>
+        <w:t>)</w:t>
+      </w:r>
+      <w:r>
+        <w:rPr>
+          <w:rFonts w:eastAsia="宋体" w:hAnsi="宋体" w:hint="eastAsia"/>
+          <w:sz w:val="24"/>
+          <w:szCs w:val="24"/>
+        </w:rPr>
+        <w:t>当模型</w:t>
+      </w:r>
+      <w:r>
+        <w:rPr>
+          <w:rFonts w:eastAsia="宋体" w:hAnsi="宋体" w:hint="eastAsia"/>
+          <w:sz w:val="24"/>
+          <w:szCs w:val="24"/>
+        </w:rPr>
+        <w:t>预测</w:t>
+      </w:r>
+      <w:r>
+        <w:rPr>
+          <w:rFonts w:eastAsia="宋体" w:hAnsi="宋体" w:hint="eastAsia"/>
+          <w:sz w:val="24"/>
+          <w:szCs w:val="24"/>
+        </w:rPr>
+        <w:t>的结果为</w:t>
       </w:r>
       <m:oMath>
         <m:sSub>
@@ -3349,7 +3877,23 @@
           <w:sz w:val="24"/>
           <w:szCs w:val="24"/>
         </w:rPr>
-        <w:t>时，则认为模型做出了正确的判断，此</w:t>
+        <w:t>时，则认为模型做出了正确的</w:t>
+      </w:r>
+      <w:r>
+        <w:rPr>
+          <w:rFonts w:eastAsia="宋体" w:hAnsi="宋体" w:hint="eastAsia"/>
+          <w:sz w:val="24"/>
+          <w:szCs w:val="24"/>
+        </w:rPr>
+        <w:t>预测</w:t>
+      </w:r>
+      <w:r>
+        <w:rPr>
+          <w:rFonts w:eastAsia="宋体" w:hAnsi="宋体" w:hint="eastAsia"/>
+          <w:sz w:val="24"/>
+          <w:szCs w:val="24"/>
+        </w:rPr>
+        <w:t>，此</w:t>
       </w:r>
       <w:r>
         <w:rPr>
@@ -3455,7 +3999,7 @@
                 <w:sz w:val="24"/>
                 <w:szCs w:val="24"/>
               </w:rPr>
-              <m:t>W</m:t>
+              <m:t>L</m:t>
             </m:r>
           </m:e>
           <m:sub>
@@ -3550,7 +4094,23 @@
           <w:sz w:val="24"/>
           <w:szCs w:val="24"/>
         </w:rPr>
-        <w:t>当模型判断的结果为</w:t>
+        <w:t>当模型</w:t>
+      </w:r>
+      <w:r>
+        <w:rPr>
+          <w:rFonts w:eastAsia="宋体" w:hAnsi="宋体" w:hint="eastAsia"/>
+          <w:sz w:val="24"/>
+          <w:szCs w:val="24"/>
+        </w:rPr>
+        <w:t>预测</w:t>
+      </w:r>
+      <w:r>
+        <w:rPr>
+          <w:rFonts w:eastAsia="宋体" w:hAnsi="宋体" w:hint="eastAsia"/>
+          <w:sz w:val="24"/>
+          <w:szCs w:val="24"/>
+        </w:rPr>
+        <w:t>的结果为</w:t>
       </w:r>
       <m:oMath>
         <m:sSub>
@@ -3623,7 +4183,23 @@
           <w:sz w:val="24"/>
           <w:szCs w:val="24"/>
         </w:rPr>
-        <w:t>时，即认为模型做出了错误的判断，则需要根据</w:t>
+        <w:t>时，即认为模型做出了错误的</w:t>
+      </w:r>
+      <w:r>
+        <w:rPr>
+          <w:rFonts w:eastAsia="宋体" w:hAnsi="宋体" w:hint="eastAsia"/>
+          <w:sz w:val="24"/>
+          <w:szCs w:val="24"/>
+        </w:rPr>
+        <w:t>预测</w:t>
+      </w:r>
+      <w:r>
+        <w:rPr>
+          <w:rFonts w:eastAsia="宋体" w:hAnsi="宋体" w:hint="eastAsia"/>
+          <w:sz w:val="24"/>
+          <w:szCs w:val="24"/>
+        </w:rPr>
+        <w:t>，则需要根据</w:t>
       </w:r>
       <m:oMath>
         <m:r>
@@ -3719,7 +4295,7 @@
                   <w:sz w:val="24"/>
                   <w:szCs w:val="24"/>
                 </w:rPr>
-                <m:t>W</m:t>
+                <m:t>L</m:t>
               </m:r>
             </m:e>
             <m:sub>
@@ -3783,7 +4359,7 @@
                   <w:sz w:val="24"/>
                   <w:szCs w:val="24"/>
                 </w:rPr>
-                <m:t>W</m:t>
+                <m:t>L</m:t>
               </m:r>
             </m:e>
             <m:sub>
@@ -3913,10 +4489,6 @@
     <w:p>
       <w:pPr>
         <w:pStyle w:val="a5"/>
-        <w:numPr>
-          <w:ilvl w:val="0"/>
-          <w:numId w:val="16"/>
-        </w:numPr>
         <w:snapToGrid w:val="0"/>
         <w:spacing w:line="360" w:lineRule="auto"/>
         <w:rPr>
@@ -3931,7 +4503,39 @@
           <w:sz w:val="24"/>
           <w:szCs w:val="24"/>
         </w:rPr>
-        <w:t>当模型判断的结果为</w:t>
+        <w:t>b</w:t>
+      </w:r>
+      <w:r>
+        <w:rPr>
+          <w:rFonts w:eastAsia="宋体" w:hAnsi="宋体"/>
+          <w:sz w:val="24"/>
+          <w:szCs w:val="24"/>
+        </w:rPr>
+        <w:t>)</w:t>
+      </w:r>
+      <w:r>
+        <w:rPr>
+          <w:rFonts w:eastAsia="宋体" w:hAnsi="宋体" w:hint="eastAsia"/>
+          <w:sz w:val="24"/>
+          <w:szCs w:val="24"/>
+        </w:rPr>
+        <w:t>当模型</w:t>
+      </w:r>
+      <w:r>
+        <w:rPr>
+          <w:rFonts w:eastAsia="宋体" w:hAnsi="宋体" w:hint="eastAsia"/>
+          <w:sz w:val="24"/>
+          <w:szCs w:val="24"/>
+        </w:rPr>
+        <w:t>预测</w:t>
+      </w:r>
+      <w:r>
+        <w:rPr>
+          <w:rFonts w:eastAsia="宋体" w:hAnsi="宋体" w:hint="eastAsia"/>
+          <w:sz w:val="24"/>
+          <w:szCs w:val="24"/>
+        </w:rPr>
+        <w:t>的结果为</w:t>
       </w:r>
       <m:oMath>
         <m:sSub>
@@ -4004,15 +4608,15 @@
           <w:sz w:val="24"/>
           <w:szCs w:val="24"/>
         </w:rPr>
-        <w:t>时，则认为模型做出了正确的判断</w:t>
-      </w:r>
-      <w:r>
-        <w:rPr>
-          <w:rFonts w:eastAsia="宋体" w:hAnsi="宋体" w:hint="eastAsia"/>
-          <w:sz w:val="24"/>
-          <w:szCs w:val="24"/>
-        </w:rPr>
-        <w:t>根</w:t>
+        <w:t>时，则认为模型做出了正确的</w:t>
+      </w:r>
+      <w:r>
+        <w:rPr>
+          <w:rFonts w:eastAsia="宋体" w:hAnsi="宋体" w:hint="eastAsia"/>
+          <w:sz w:val="24"/>
+          <w:szCs w:val="24"/>
+        </w:rPr>
+        <w:t>预测根</w:t>
       </w:r>
       <w:r>
         <w:rPr>
@@ -4126,7 +4730,7 @@
                 <w:sz w:val="24"/>
                 <w:szCs w:val="24"/>
               </w:rPr>
-              <m:t>W</m:t>
+              <m:t>L</m:t>
             </m:r>
           </m:e>
           <m:sub>
@@ -4221,7 +4825,23 @@
           <w:sz w:val="24"/>
           <w:szCs w:val="24"/>
         </w:rPr>
-        <w:t>当模型判断的结果为</w:t>
+        <w:t>当模型</w:t>
+      </w:r>
+      <w:r>
+        <w:rPr>
+          <w:rFonts w:eastAsia="宋体" w:hAnsi="宋体" w:hint="eastAsia"/>
+          <w:sz w:val="24"/>
+          <w:szCs w:val="24"/>
+        </w:rPr>
+        <w:t>预测</w:t>
+      </w:r>
+      <w:r>
+        <w:rPr>
+          <w:rFonts w:eastAsia="宋体" w:hAnsi="宋体" w:hint="eastAsia"/>
+          <w:sz w:val="24"/>
+          <w:szCs w:val="24"/>
+        </w:rPr>
+        <w:t>的结果为</w:t>
       </w:r>
       <m:oMath>
         <m:sSub>
@@ -4294,7 +4914,23 @@
           <w:sz w:val="24"/>
           <w:szCs w:val="24"/>
         </w:rPr>
-        <w:t>时，则认为模型做出了错误的判断，需要减弱输出</w:t>
+        <w:t>时，则认为模型做出了错误的</w:t>
+      </w:r>
+      <w:r>
+        <w:rPr>
+          <w:rFonts w:eastAsia="宋体" w:hAnsi="宋体" w:hint="eastAsia"/>
+          <w:sz w:val="24"/>
+          <w:szCs w:val="24"/>
+        </w:rPr>
+        <w:t>预测</w:t>
+      </w:r>
+      <w:r>
+        <w:rPr>
+          <w:rFonts w:eastAsia="宋体" w:hAnsi="宋体" w:hint="eastAsia"/>
+          <w:sz w:val="24"/>
+          <w:szCs w:val="24"/>
+        </w:rPr>
+        <w:t>，需要减弱输出</w:t>
       </w:r>
       <m:oMath>
         <m:sSub>
@@ -4372,7 +5008,7 @@
                   <w:sz w:val="24"/>
                   <w:szCs w:val="24"/>
                 </w:rPr>
-                <m:t>W</m:t>
+                <m:t>L</m:t>
               </m:r>
             </m:e>
             <m:sub>
@@ -4436,7 +5072,7 @@
                   <w:sz w:val="24"/>
                   <w:szCs w:val="24"/>
                 </w:rPr>
-                <m:t>W</m:t>
+                <m:t>L</m:t>
               </m:r>
             </m:e>
             <m:sub>
@@ -4584,6 +5220,7 @@
           <w:sz w:val="24"/>
           <w:szCs w:val="24"/>
         </w:rPr>
+        <w:lastRenderedPageBreak/>
         <w:t>为了保持突触强度值的一致性，需要对权重矩阵重新进行如下计算：</w:t>
       </w:r>
       <w:r>
@@ -4651,7 +5288,7 @@
             <w:sz w:val="24"/>
             <w:szCs w:val="24"/>
           </w:rPr>
-          <m:t>W</m:t>
+          <m:t>L</m:t>
         </m:r>
       </m:oMath>
       <w:r>
@@ -4668,6 +5305,7 @@
         <w:pStyle w:val="a5"/>
         <w:snapToGrid w:val="0"/>
         <w:spacing w:line="360" w:lineRule="auto"/>
+        <w:ind w:firstLineChars="200" w:firstLine="480"/>
         <w:rPr>
           <w:rFonts w:eastAsia="宋体" w:hAnsi="宋体"/>
           <w:sz w:val="24"/>
@@ -4675,10 +5313,18 @@
         </w:rPr>
       </w:pPr>
       <m:oMathPara>
-        <m:oMathParaPr>
-          <m:jc m:val="center"/>
-        </m:oMathParaPr>
         <m:oMath>
+          <m:r>
+            <m:rPr>
+              <m:sty m:val="p"/>
+            </m:rPr>
+            <w:rPr>
+              <w:rFonts w:ascii="Cambria Math" w:eastAsia="宋体" w:hAnsi="Cambria Math"/>
+              <w:sz w:val="24"/>
+              <w:szCs w:val="24"/>
+            </w:rPr>
+            <m:t xml:space="preserve">                 </m:t>
+          </m:r>
           <m:sSub>
             <m:sSubPr>
               <m:ctrlPr>
@@ -4696,7 +5342,7 @@
                   <w:sz w:val="24"/>
                   <w:szCs w:val="24"/>
                 </w:rPr>
-                <m:t>W</m:t>
+                <m:t>L</m:t>
               </m:r>
             </m:e>
             <m:sub>
@@ -4795,7 +5441,7 @@
                           <w:sz w:val="24"/>
                           <w:szCs w:val="24"/>
                         </w:rPr>
-                        <m:t>W</m:t>
+                        <m:t>L</m:t>
                       </m:r>
                     </m:e>
                     <m:sub>
@@ -4901,23 +5547,10 @@
               <w:sz w:val="24"/>
               <w:szCs w:val="24"/>
             </w:rPr>
-            <m:t xml:space="preserve">        </m:t>
-          </m:r>
-          <m:r>
-            <m:rPr>
-              <m:sty m:val="p"/>
-            </m:rPr>
-            <w:rPr>
-              <w:rFonts w:ascii="Cambria Math" w:eastAsia="宋体" w:hAnsi="Cambria Math"/>
-              <w:sz w:val="24"/>
-              <w:szCs w:val="24"/>
-            </w:rPr>
-            <m:t xml:space="preserve"> </m:t>
+            <m:t xml:space="preserve">         </m:t>
           </m:r>
         </m:oMath>
       </m:oMathPara>
-      <w:bookmarkStart w:id="0" w:name="_GoBack"/>
-      <w:bookmarkEnd w:id="0"/>
     </w:p>
     <w:p>
       <w:pPr>
@@ -6533,7 +7166,7 @@
     </w:rPrDefault>
     <w:pPrDefault/>
   </w:docDefaults>
-  <w:latentStyles w:defLockedState="0" w:defUIPriority="99" w:defSemiHidden="0" w:defUnhideWhenUsed="0" w:defQFormat="0" w:count="375">
+  <w:latentStyles w:defLockedState="0" w:defUIPriority="99" w:defSemiHidden="0" w:defUnhideWhenUsed="0" w:defQFormat="0" w:count="376">
     <w:lsdException w:name="Normal" w:uiPriority="0" w:qFormat="1"/>
     <w:lsdException w:name="heading 1" w:uiPriority="9" w:qFormat="1"/>
     <w:lsdException w:name="heading 2" w:semiHidden="1" w:uiPriority="9" w:unhideWhenUsed="1" w:qFormat="1"/>
@@ -6639,7 +7272,7 @@
     <w:lsdException w:name="HTML Sample" w:semiHidden="1" w:unhideWhenUsed="1"/>
     <w:lsdException w:name="HTML Typewriter" w:semiHidden="1" w:unhideWhenUsed="1"/>
     <w:lsdException w:name="HTML Variable" w:semiHidden="1" w:unhideWhenUsed="1"/>
-    <w:lsdException w:name="Normal Table" w:semiHidden="1" w:unhideWhenUsed="1" w:qFormat="1"/>
+    <w:lsdException w:name="Normal Table" w:qFormat="1"/>
     <w:lsdException w:name="annotation subject" w:semiHidden="1" w:unhideWhenUsed="1" w:qFormat="1"/>
     <w:lsdException w:name="No List" w:semiHidden="1" w:unhideWhenUsed="1"/>
     <w:lsdException w:name="Outline List 1" w:semiHidden="1" w:unhideWhenUsed="1"/>
@@ -6686,10 +7319,8 @@
     <w:lsdException w:name="Table Subtle 2" w:semiHidden="1" w:unhideWhenUsed="1"/>
     <w:lsdException w:name="Table Web 1" w:semiHidden="1" w:unhideWhenUsed="1"/>
     <w:lsdException w:name="Table Web 2" w:semiHidden="1" w:unhideWhenUsed="1"/>
-    <w:lsdException w:name="Table Web 3" w:semiHidden="1" w:unhideWhenUsed="1"/>
-    <w:lsdException w:name="Balloon Text" w:unhideWhenUsed="1" w:qFormat="1"/>
+    <w:lsdException w:name="Balloon Text" w:semiHidden="1" w:unhideWhenUsed="1" w:qFormat="1"/>
     <w:lsdException w:name="Table Grid" w:uiPriority="39"/>
-    <w:lsdException w:name="Table Theme" w:semiHidden="1" w:unhideWhenUsed="1"/>
     <w:lsdException w:name="Placeholder Text" w:semiHidden="1"/>
     <w:lsdException w:name="Light Shading" w:uiPriority="60"/>
     <w:lsdException w:name="Light List" w:uiPriority="61"/>
@@ -6902,6 +7533,7 @@
     <w:lsdException w:name="List Table 5 Dark Accent 6" w:uiPriority="50"/>
     <w:lsdException w:name="List Table 6 Colorful Accent 6" w:uiPriority="51"/>
     <w:lsdException w:name="List Table 7 Colorful Accent 6" w:uiPriority="52"/>
+    <w:lsdException w:name="Smart Link" w:semiHidden="1" w:unhideWhenUsed="1"/>
   </w:latentStyles>
   <w:style w:type="paragraph" w:default="1" w:styleId="a">
     <w:name w:val="Normal"/>

--- a/专利一/mine/4.权利要求书.docx
+++ b/专利一/mine/4.权利要求书.docx
@@ -100,21 +100,12 @@
         <w:spacing w:line="360" w:lineRule="auto"/>
         <w:ind w:firstLineChars="200" w:firstLine="480"/>
         <w:rPr>
-          <w:rFonts w:hAnsi="宋体"/>
-          <w:bCs/>
-          <w:sz w:val="24"/>
-          <w:szCs w:val="24"/>
-        </w:rPr>
-      </w:pPr>
-      <w:r>
-        <w:rPr>
           <w:rFonts w:hAnsi="宋体" w:hint="eastAsia"/>
           <w:bCs/>
           <w:sz w:val="24"/>
           <w:szCs w:val="24"/>
         </w:rPr>
-        <w:t>权利要求</w:t>
-      </w:r>
+      </w:pPr>
       <w:r>
         <w:rPr>
           <w:rFonts w:hAnsi="宋体" w:hint="eastAsia"/>
@@ -122,7 +113,7 @@
           <w:sz w:val="24"/>
           <w:szCs w:val="24"/>
         </w:rPr>
-        <w:t>1</w:t>
+        <w:t>权利要求</w:t>
       </w:r>
       <w:r>
         <w:rPr>
@@ -131,7 +122,7 @@
           <w:sz w:val="24"/>
           <w:szCs w:val="24"/>
         </w:rPr>
-        <w:t>为</w:t>
+        <w:t>1</w:t>
       </w:r>
       <w:r>
         <w:rPr>
@@ -140,7 +131,7 @@
           <w:sz w:val="24"/>
           <w:szCs w:val="24"/>
         </w:rPr>
-        <w:t>搭建</w:t>
+        <w:t>为</w:t>
       </w:r>
       <w:r>
         <w:rPr>
@@ -149,7 +140,7 @@
           <w:sz w:val="24"/>
           <w:szCs w:val="24"/>
         </w:rPr>
-        <w:t>一种基于神经元簇的群集递归神经网络</w:t>
+        <w:t>搭建</w:t>
       </w:r>
       <w:r>
         <w:rPr>
@@ -158,7 +149,7 @@
           <w:sz w:val="24"/>
           <w:szCs w:val="24"/>
         </w:rPr>
-        <w:t>。</w:t>
+        <w:t>一种基于神经元簇的群集递归神经网络</w:t>
       </w:r>
       <w:r>
         <w:rPr>
@@ -167,20 +158,19 @@
           <w:sz w:val="24"/>
           <w:szCs w:val="24"/>
         </w:rPr>
-        <w:t>包括以下步骤：</w:t>
-      </w:r>
-    </w:p>
-    <w:p>
-      <w:pPr>
-        <w:spacing w:line="360" w:lineRule="auto"/>
-        <w:ind w:firstLineChars="200" w:firstLine="480"/>
+        <w:t>，</w:t>
+      </w:r>
+      <w:bookmarkStart w:id="0" w:name="_GoBack"/>
+      <w:bookmarkEnd w:id="0"/>
+      <w:r>
         <w:rPr>
           <w:rFonts w:hAnsi="宋体" w:hint="eastAsia"/>
           <w:bCs/>
           <w:sz w:val="24"/>
           <w:szCs w:val="24"/>
         </w:rPr>
-      </w:pPr>
+        <w:t>包括以下步骤：</w:t>
+      </w:r>
     </w:p>
     <w:p>
       <w:pPr>
@@ -1654,7 +1644,6 @@
           <w:sz w:val="24"/>
           <w:szCs w:val="24"/>
         </w:rPr>
-        <w:lastRenderedPageBreak/>
         <w:t>4</w:t>
       </w:r>
       <w:r>
@@ -3572,8 +3561,6 @@
         </w:rPr>
         <w:t>）</w:t>
       </w:r>
-      <w:bookmarkStart w:id="0" w:name="_GoBack"/>
-      <w:bookmarkEnd w:id="0"/>
       <w:r>
         <w:rPr>
           <w:rFonts w:eastAsia="宋体" w:hAnsi="宋体" w:hint="eastAsia"/>
@@ -5220,16 +5207,24 @@
           <w:sz w:val="24"/>
           <w:szCs w:val="24"/>
         </w:rPr>
+        <w:t>为了保持突触强度值的一致性，需要对权重矩阵重新进行如下计算：</w:t>
+      </w:r>
+      <w:r>
+        <w:rPr>
+          <w:rFonts w:eastAsia="宋体" w:hAnsi="宋体" w:hint="eastAsia"/>
+          <w:sz w:val="24"/>
+          <w:szCs w:val="24"/>
+        </w:rPr>
+        <w:t>若矩阵</w:t>
+      </w:r>
+      <w:r>
+        <w:rPr>
+          <w:rFonts w:eastAsia="宋体" w:hAnsi="宋体" w:hint="eastAsia"/>
+          <w:sz w:val="24"/>
+          <w:szCs w:val="24"/>
+        </w:rPr>
         <w:lastRenderedPageBreak/>
-        <w:t>为了保持突触强度值的一致性，需要对权重矩阵重新进行如下计算：</w:t>
-      </w:r>
-      <w:r>
-        <w:rPr>
-          <w:rFonts w:eastAsia="宋体" w:hAnsi="宋体" w:hint="eastAsia"/>
-          <w:sz w:val="24"/>
-          <w:szCs w:val="24"/>
-        </w:rPr>
-        <w:t>若矩阵中的某个值大于阈值，则认为该连接存在应赋值为</w:t>
+        <w:t>中的某个值大于阈值，则认为该连接存在应赋值为</w:t>
       </w:r>
       <m:oMath>
         <m:r>
@@ -7272,7 +7267,7 @@
     <w:lsdException w:name="HTML Sample" w:semiHidden="1" w:unhideWhenUsed="1"/>
     <w:lsdException w:name="HTML Typewriter" w:semiHidden="1" w:unhideWhenUsed="1"/>
     <w:lsdException w:name="HTML Variable" w:semiHidden="1" w:unhideWhenUsed="1"/>
-    <w:lsdException w:name="Normal Table" w:qFormat="1"/>
+    <w:lsdException w:name="Normal Table" w:semiHidden="1" w:unhideWhenUsed="1" w:qFormat="1"/>
     <w:lsdException w:name="annotation subject" w:semiHidden="1" w:unhideWhenUsed="1" w:qFormat="1"/>
     <w:lsdException w:name="No List" w:semiHidden="1" w:unhideWhenUsed="1"/>
     <w:lsdException w:name="Outline List 1" w:semiHidden="1" w:unhideWhenUsed="1"/>
@@ -7319,8 +7314,10 @@
     <w:lsdException w:name="Table Subtle 2" w:semiHidden="1" w:unhideWhenUsed="1"/>
     <w:lsdException w:name="Table Web 1" w:semiHidden="1" w:unhideWhenUsed="1"/>
     <w:lsdException w:name="Table Web 2" w:semiHidden="1" w:unhideWhenUsed="1"/>
+    <w:lsdException w:name="Table Web 3" w:semiHidden="1" w:unhideWhenUsed="1"/>
     <w:lsdException w:name="Balloon Text" w:semiHidden="1" w:unhideWhenUsed="1" w:qFormat="1"/>
     <w:lsdException w:name="Table Grid" w:uiPriority="39"/>
+    <w:lsdException w:name="Table Theme" w:semiHidden="1" w:unhideWhenUsed="1"/>
     <w:lsdException w:name="Placeholder Text" w:semiHidden="1"/>
     <w:lsdException w:name="Light Shading" w:uiPriority="60"/>
     <w:lsdException w:name="Light List" w:uiPriority="61"/>
